--- a/Тз.docx
+++ b/Тз.docx
@@ -83,6 +83,64 @@
           <w:sz w:val="28"/>
         </w:rPr>
         <w:t xml:space="preserve"> приложение</w:t>
+      </w:r>
+    </w:p>
+    <w:p>
+      <w:pPr>
+        <w:jc w:val="center"/>
+        <w:rPr>
+          <w:sz w:val="28"/>
+        </w:rPr>
+      </w:pPr>
+    </w:p>
+    <w:p>
+      <w:pPr>
+        <w:jc w:val="center"/>
+        <w:rPr>
+          <w:sz w:val="28"/>
+        </w:rPr>
+      </w:pPr>
+    </w:p>
+    <w:p>
+      <w:pPr>
+        <w:jc w:val="center"/>
+        <w:rPr>
+          <w:sz w:val="28"/>
+        </w:rPr>
+      </w:pPr>
+      <w:r>
+        <w:rPr>
+          <w:sz w:val="28"/>
+        </w:rPr>
+        <w:t xml:space="preserve">Написать программу, которая получает несколько ссылок на аккаунты в </w:t>
+      </w:r>
+      <w:proofErr w:type="spellStart"/>
+      <w:r>
+        <w:rPr>
+          <w:sz w:val="28"/>
+        </w:rPr>
+        <w:t>вк</w:t>
+      </w:r>
+      <w:proofErr w:type="spellEnd"/>
+      <w:r>
+        <w:rPr>
+          <w:sz w:val="28"/>
+        </w:rPr>
+        <w:t>, сообщение и время отправки.</w:t>
+      </w:r>
+    </w:p>
+    <w:p>
+      <w:pPr>
+        <w:jc w:val="center"/>
+        <w:rPr>
+          <w:sz w:val="28"/>
+        </w:rPr>
+      </w:pPr>
+      <w:r>
+        <w:rPr>
+          <w:sz w:val="28"/>
+        </w:rPr>
+        <w:t>После этого, она рассылает сообщение всем указанным пользователям</w:t>
       </w:r>
       <w:bookmarkStart w:id="0" w:name="_GoBack"/>
       <w:bookmarkEnd w:id="0"/>
